--- a/Documentos/Minutas/Minuta retrospectiva final.docx
+++ b/Documentos/Minutas/Minuta retrospectiva final.docx
@@ -824,7 +824,7 @@
           <w:color w:val="000000" w:themeColor="text1"/>
           <w:sz w:val="18"/>
         </w:rPr>
-        <w:t>Lo que necesitamos empezar hacer al inicio de otro proyecto al tener compañeros nuevos compañeros, es primordialmente</w:t>
+        <w:t xml:space="preserve">Lo que necesitamos empezar hacer al inicio de otro proyecto al tener </w:t>
       </w:r>
       <w:r>
         <w:rPr>
@@ -833,7 +833,7 @@
           <w:color w:val="000000" w:themeColor="text1"/>
           <w:sz w:val="18"/>
         </w:rPr>
-        <w:t xml:space="preserve"> crear una buena comunicación</w:t>
+        <w:t>nuevos compañeros</w:t>
       </w:r>
       <w:r>
         <w:rPr>
@@ -842,7 +842,7 @@
           <w:color w:val="000000" w:themeColor="text1"/>
           <w:sz w:val="18"/>
         </w:rPr>
-        <w:t xml:space="preserve"> y un buen ambiente de trabajo. Para Obtener el mismo he inclusive mejores resultados. </w:t>
+        <w:t xml:space="preserve">, es primordialmente crear una buena comunicación y un buen ambiente de trabajo. Para Obtener el mismo he inclusive mejores resultados. </w:t>
       </w:r>
     </w:p>
     <w:p>
@@ -856,8 +856,6 @@
           <w:u w:val="single"/>
         </w:rPr>
       </w:pPr>
-      <w:bookmarkStart w:id="0" w:name="_GoBack"/>
-      <w:bookmarkEnd w:id="0"/>
       <w:r>
         <w:rPr>
           <w:rFonts w:ascii="Arial" w:hAnsi="Arial" w:cs="Arial"/>
@@ -1363,6 +1361,8 @@
         <w:t>.</w:t>
       </w:r>
     </w:p>
+    <w:bookmarkStart w:id="0" w:name="_GoBack"/>
+    <w:bookmarkEnd w:id="0"/>
     <w:p>
       <w:pPr>
         <w:jc w:val="both"/>
@@ -2574,7 +2574,7 @@
     <w:charset w:val="00"/>
     <w:family w:val="roman"/>
     <w:pitch w:val="variable"/>
-    <w:sig w:usb0="E0002EFF" w:usb1="C000785B" w:usb2="00000009" w:usb3="00000000" w:csb0="000001FF" w:csb1="00000000"/>
+    <w:sig w:usb0="E0002AFF" w:usb1="C0007843" w:usb2="00000009" w:usb3="00000000" w:csb0="000001FF" w:csb1="00000000"/>
   </w:font>
   <w:font w:name="Courier New">
     <w:panose1 w:val="02070309020205020404"/>
@@ -2595,21 +2595,21 @@
     <w:charset w:val="00"/>
     <w:family w:val="swiss"/>
     <w:pitch w:val="variable"/>
-    <w:sig w:usb0="E0002AFF" w:usb1="C000247B" w:usb2="00000009" w:usb3="00000000" w:csb0="000001FF" w:csb1="00000000"/>
+    <w:sig w:usb0="E00002FF" w:usb1="4000ACFF" w:usb2="00000001" w:usb3="00000000" w:csb0="0000019F" w:csb1="00000000"/>
   </w:font>
   <w:font w:name="Calibri Light">
     <w:panose1 w:val="020F0302020204030204"/>
     <w:charset w:val="00"/>
     <w:family w:val="swiss"/>
     <w:pitch w:val="variable"/>
-    <w:sig w:usb0="E0002AFF" w:usb1="C000247B" w:usb2="00000009" w:usb3="00000000" w:csb0="000001FF" w:csb1="00000000"/>
+    <w:sig w:usb0="A00002EF" w:usb1="4000207B" w:usb2="00000000" w:usb3="00000000" w:csb0="0000009F" w:csb1="00000000"/>
   </w:font>
   <w:font w:name="Arial">
     <w:panose1 w:val="020B0604020202020204"/>
     <w:charset w:val="00"/>
     <w:family w:val="swiss"/>
     <w:pitch w:val="variable"/>
-    <w:sig w:usb0="E0002EFF" w:usb1="C0007843" w:usb2="00000009" w:usb3="00000000" w:csb0="000001FF" w:csb1="00000000"/>
+    <w:sig w:usb0="E0002AFF" w:usb1="C0007843" w:usb2="00000009" w:usb3="00000000" w:csb0="000001FF" w:csb1="00000000"/>
   </w:font>
 </w:fonts>
 </file>
@@ -2630,6 +2630,7 @@
   </w:compat>
   <w:rsids>
     <w:rsidRoot w:val="004E0F2C"/>
+    <w:rsid w:val="00190490"/>
     <w:rsid w:val="004E0F2C"/>
     <w:rsid w:val="0066204D"/>
     <w:rsid w:val="00753687"/>
